--- a/法令ファイル/民間事業者等が行う書面の保存等における情報通信の技術の利用に関する法律/民間事業者等が行う書面の保存等における情報通信の技術の利用に関する法律（平成十六年法律第百四十九号）.docx
+++ b/法令ファイル/民間事業者等が行う書面の保存等における情報通信の技術の利用に関する法律/民間事業者等が行う書面の保存等における情報通信の技術の利用に関する法律（平成十六年法律第百四十九号）.docx
@@ -40,172 +40,162 @@
     </w:p>
     <w:p>
       <w:pPr>
-        <w:pStyle w:val="Heading6"/>
+        <w:pStyle w:val="ListBullet"/>
         <w:ind w:left="880"/>
       </w:pPr>
       <w:r>
         <w:t>一</w:t>
+        <w:br/>
+        <w:t>民間事業者等</w:t>
+        <w:br/>
+        <w:br/>
+        <w:br/>
+        <w:t>法令の規定により書面又は電磁的記録の保存等をしなければならないものとされている民間事業者その他の者をいう。</w:t>
+        <w:br/>
+        <w:t>ただし、次に掲げる者を除く。</w:t>
       </w:r>
     </w:p>
     <w:p>
       <w:pPr>
+        <w:pStyle w:val="ListBullet"/>
         <w:ind w:left="880"/>
       </w:pPr>
       <w:r>
-        <w:t>民間事業者等</w:t>
+        <w:t>二</w:t>
+        <w:br/>
+        <w:t>法令</w:t>
+        <w:br/>
+        <w:br/>
+        <w:br/>
+        <w:t>法律及び法律に基づく命令をいう。</w:t>
       </w:r>
     </w:p>
     <w:p>
       <w:pPr>
-        <w:pStyle w:val="Heading6"/>
+        <w:pStyle w:val="ListBullet"/>
         <w:ind w:left="880"/>
       </w:pPr>
       <w:r>
-        <w:t>二</w:t>
+        <w:t>三</w:t>
+        <w:br/>
+        <w:t>書面</w:t>
+        <w:br/>
+        <w:br/>
+        <w:br/>
+        <w:t>書面、書類、文書、謄本、抄本、正本、副本、複本その他文字、図形等人の知覚によって認識することができる情報が記載された紙その他の有体物をいう。</w:t>
       </w:r>
     </w:p>
     <w:p>
       <w:pPr>
+        <w:pStyle w:val="ListBullet"/>
         <w:ind w:left="880"/>
       </w:pPr>
       <w:r>
-        <w:t>法令</w:t>
+        <w:t>四</w:t>
+        <w:br/>
+        <w:t>電磁的記録</w:t>
+        <w:br/>
+        <w:br/>
+        <w:br/>
+        <w:t>電子的方式、磁気的方式その他人の知覚によっては認識することができない方式で作られる記録であって、電子計算機による情報処理の用に供されるものをいう。</w:t>
       </w:r>
     </w:p>
     <w:p>
       <w:pPr>
-        <w:pStyle w:val="Heading6"/>
+        <w:pStyle w:val="ListBullet"/>
         <w:ind w:left="880"/>
       </w:pPr>
       <w:r>
-        <w:t>三</w:t>
+        <w:t>五</w:t>
+        <w:br/>
+        <w:t>保存</w:t>
+        <w:br/>
+        <w:br/>
+        <w:br/>
+        <w:t>民間事業者等が書面又は電磁的記録を保存し、保管し、管理し、備え、備え置き、備え付け、又は常備することをいう。</w:t>
+        <w:br/>
+        <w:t>ただし、訴訟手続その他の裁判所における手続並びに刑事事件及び政令で定める犯則事件に関する法令の規定に基づく手続（以下この条において「裁判手続等」という。）において行うものを除く。</w:t>
       </w:r>
     </w:p>
     <w:p>
       <w:pPr>
+        <w:pStyle w:val="ListBullet"/>
         <w:ind w:left="880"/>
       </w:pPr>
       <w:r>
-        <w:t>書面</w:t>
+        <w:t>六</w:t>
+        <w:br/>
+        <w:t>作成</w:t>
+        <w:br/>
+        <w:br/>
+        <w:br/>
+        <w:t>民間事業者等が書面又は電磁的記録を作成し、記載し、記録し、又は調製することをいう。</w:t>
+        <w:br/>
+        <w:t>ただし、裁判手続等において行うものを除く。</w:t>
       </w:r>
     </w:p>
     <w:p>
       <w:pPr>
-        <w:pStyle w:val="Heading6"/>
+        <w:pStyle w:val="ListBullet"/>
         <w:ind w:left="880"/>
       </w:pPr>
       <w:r>
-        <w:t>四</w:t>
+        <w:t>七</w:t>
+        <w:br/>
+        <w:t>署名等</w:t>
+        <w:br/>
+        <w:br/>
+        <w:br/>
+        <w:t>署名、記名、自署、連署、押印その他氏名又は名称を書面に記載することをいう。</w:t>
       </w:r>
     </w:p>
     <w:p>
       <w:pPr>
+        <w:pStyle w:val="ListBullet"/>
         <w:ind w:left="880"/>
       </w:pPr>
       <w:r>
-        <w:t>電磁的記録</w:t>
+        <w:t>八</w:t>
+        <w:br/>
+        <w:t>縦覧等</w:t>
+        <w:br/>
+        <w:br/>
+        <w:br/>
+        <w:t>民間事業者等が書面又は電磁的記録に記録されている事項を縦覧若しくは閲覧に供し、又は謄写をさせることをいう。</w:t>
+        <w:br/>
+        <w:t>ただし、裁判手続等において行うものを除く。</w:t>
       </w:r>
     </w:p>
     <w:p>
       <w:pPr>
-        <w:pStyle w:val="Heading6"/>
+        <w:pStyle w:val="ListBullet"/>
         <w:ind w:left="880"/>
       </w:pPr>
       <w:r>
-        <w:t>五</w:t>
+        <w:t>九</w:t>
+        <w:br/>
+        <w:t>交付等</w:t>
+        <w:br/>
+        <w:br/>
+        <w:br/>
+        <w:t>民間事業者等が書面又は電磁的記録に記録されている事項を交付し、若しくは提出し、又は提供することをいう。</w:t>
+        <w:br/>
+        <w:t>ただし、裁判手続等において行うもの及び情報通信技術を活用した行政の推進等に関する法律第三条第八号に掲げる申請等として行うものを除く。</w:t>
       </w:r>
     </w:p>
     <w:p>
       <w:pPr>
-        <w:ind w:left="880"/>
-      </w:pPr>
-      <w:r>
-        <w:t>保存</w:t>
-      </w:r>
-    </w:p>
-    <w:p>
-      <w:pPr>
-        <w:pStyle w:val="Heading6"/>
-        <w:ind w:left="880"/>
-      </w:pPr>
-      <w:r>
-        <w:t>六</w:t>
-      </w:r>
-    </w:p>
-    <w:p>
-      <w:pPr>
-        <w:ind w:left="880"/>
-      </w:pPr>
-      <w:r>
-        <w:t>作成</w:t>
-      </w:r>
-    </w:p>
-    <w:p>
-      <w:pPr>
-        <w:pStyle w:val="Heading6"/>
-        <w:ind w:left="880"/>
-      </w:pPr>
-      <w:r>
-        <w:t>七</w:t>
-      </w:r>
-    </w:p>
-    <w:p>
-      <w:pPr>
-        <w:ind w:left="880"/>
-      </w:pPr>
-      <w:r>
-        <w:t>署名等</w:t>
-      </w:r>
-    </w:p>
-    <w:p>
-      <w:pPr>
-        <w:pStyle w:val="Heading6"/>
-        <w:ind w:left="880"/>
-      </w:pPr>
-      <w:r>
-        <w:t>八</w:t>
-      </w:r>
-    </w:p>
-    <w:p>
-      <w:pPr>
-        <w:ind w:left="880"/>
-      </w:pPr>
-      <w:r>
-        <w:t>縦覧等</w:t>
-      </w:r>
-    </w:p>
-    <w:p>
-      <w:pPr>
-        <w:pStyle w:val="Heading6"/>
-        <w:ind w:left="880"/>
-      </w:pPr>
-      <w:r>
-        <w:t>九</w:t>
-      </w:r>
-    </w:p>
-    <w:p>
-      <w:pPr>
-        <w:ind w:left="880"/>
-      </w:pPr>
-      <w:r>
-        <w:t>交付等</w:t>
-      </w:r>
-    </w:p>
-    <w:p>
-      <w:pPr>
-        <w:pStyle w:val="Heading6"/>
+        <w:pStyle w:val="ListBullet"/>
         <w:ind w:left="880"/>
       </w:pPr>
       <w:r>
         <w:t>十</w:t>
-      </w:r>
-    </w:p>
-    <w:p>
-      <w:pPr>
-        <w:ind w:left="880"/>
-      </w:pPr>
-      <w:r>
+        <w:br/>
         <w:t>保存等</w:t>
+        <w:br/>
+        <w:br/>
+        <w:br/>
+        <w:t>保存、作成、縦覧等又は交付等をいう。</w:t>
       </w:r>
     </w:p>
     <w:p>
@@ -399,6 +389,8 @@
     <w:p>
       <w:r>
         <w:t>この法律における主務省令は、当該保存等について規定する法令（会計検査院規則、人事院規則、公正取引委員会規則、国家公安委員会規則、個人情報保護委員会規則、カジノ管理委員会規則、公害等調整委員会規則、公安審査委員会規則、中央労働委員会規則、運輸安全委員会規則及び原子力規制委員会規則を除く。）を所管する内閣府又は各省の内閣府令又は省令とする。</w:t>
+        <w:br/>
+        <w:t>ただし、会計検査院、人事院、公正取引委員会、国家公安委員会、個人情報保護委員会、カジノ管理委員会、公害等調整委員会、公安審査委員会、中央労働委員会、運輸安全委員会又は原子力規制委員会の所管する法令の規定に基づく保存等については、それぞれ会計検査院規則、人事院規則、公正取引委員会規則、国家公安委員会規則、個人情報保護委員会規則、カジノ管理委員会規則、公害等調整委員会規則、公安審査委員会規則、中央労働委員会規則、運輸安全委員会規則又は原子力規制委員会規則とする。</w:t>
       </w:r>
     </w:p>
     <w:p>
@@ -429,7 +421,7 @@
         <w:pStyle w:val="Heading1"/>
       </w:pPr>
       <w:r>
-        <w:t>附　則（平成二〇年五月二日法律第二六号）</w:t>
+        <w:t>附則（平成二〇年五月二日法律第二六号）</w:t>
       </w:r>
     </w:p>
     <w:p>
@@ -455,7 +447,7 @@
         <w:pStyle w:val="Heading1"/>
       </w:pPr>
       <w:r>
-        <w:t>附　則（平成二四年六月二七日法律第四七号）</w:t>
+        <w:t>附則（平成二四年六月二七日法律第四七号）</w:t>
       </w:r>
     </w:p>
     <w:p>
@@ -469,23 +461,23 @@
     <w:p>
       <w:r>
         <w:t>この法律は、公布の日から起算して三月を超えない範囲内において政令で定める日から施行する。</w:t>
+        <w:br/>
+        <w:t>ただし、次の各号に掲げる規定は、当該各号に定める日から施行する。</w:t>
       </w:r>
     </w:p>
     <w:p>
       <w:pPr>
-        <w:pStyle w:val="Heading6"/>
+        <w:pStyle w:val="ListBullet"/>
         <w:ind w:left="880"/>
       </w:pPr>
       <w:r>
         <w:t>一</w:t>
-      </w:r>
-    </w:p>
-    <w:p>
-      <w:pPr>
-        <w:ind w:left="880"/>
-      </w:pPr>
-      <w:r>
+        <w:br/>
         <w:t>第七条第一項（両議院の同意を得ることに係る部分に限る。）並びに附則第二条第三項（両議院の同意を得ることに係る部分に限る。）、第五条、第六条、第十四条第一項、第三十四条及び第八十七条の規定</w:t>
+        <w:br/>
+        <w:br/>
+        <w:br/>
+        <w:t>公布の日</w:t>
       </w:r>
     </w:p>
     <w:p>
@@ -524,7 +516,7 @@
         <w:pStyle w:val="Heading1"/>
       </w:pPr>
       <w:r>
-        <w:t>附　則（平成二七年九月九日法律第六五号）</w:t>
+        <w:t>附則（平成二七年九月九日法律第六五号）</w:t>
       </w:r>
     </w:p>
     <w:p>
@@ -538,40 +530,34 @@
     <w:p>
       <w:r>
         <w:t>この法律は、公布の日から起算して二年を超えない範囲内において政令で定める日から施行する。</w:t>
+        <w:br/>
+        <w:t>ただし、次の各号に掲げる規定は、当該各号に定める日から施行する。</w:t>
       </w:r>
     </w:p>
     <w:p>
       <w:pPr>
-        <w:pStyle w:val="Heading6"/>
+        <w:pStyle w:val="ListBullet"/>
         <w:ind w:left="880"/>
       </w:pPr>
       <w:r>
         <w:t>一</w:t>
-      </w:r>
-    </w:p>
-    <w:p>
-      <w:pPr>
-        <w:ind w:left="880"/>
-      </w:pPr>
-      <w:r>
+        <w:br/>
         <w:t>略</w:t>
       </w:r>
     </w:p>
     <w:p>
       <w:pPr>
-        <w:pStyle w:val="Heading6"/>
+        <w:pStyle w:val="ListBullet"/>
         <w:ind w:left="880"/>
       </w:pPr>
       <w:r>
         <w:t>二</w:t>
-      </w:r>
-    </w:p>
-    <w:p>
-      <w:pPr>
-        <w:ind w:left="880"/>
-      </w:pPr>
-      <w:r>
+        <w:br/>
         <w:t>第一条及び第四条並びに附則第五条、第六条、第七条第一項及び第三項、第八条、第九条、第十三条、第二十二条、第二十五条から第二十七条まで、第三十条、第三十二条、第三十四条並びに第三十七条の規定</w:t>
+        <w:br/>
+        <w:br/>
+        <w:br/>
+        <w:t>平成二十八年一月一日</w:t>
       </w:r>
     </w:p>
     <w:p>
@@ -584,7 +570,7 @@
         <w:pStyle w:val="Heading1"/>
       </w:pPr>
       <w:r>
-        <w:t>附　則（平成三〇年七月二七日法律第八〇号）</w:t>
+        <w:t>附則（平成三〇年七月二七日法律第八〇号）</w:t>
       </w:r>
     </w:p>
     <w:p>
@@ -598,73 +584,55 @@
     <w:p>
       <w:r>
         <w:t>この法律は、公布の日から起算して三年を超えない範囲内において政令で定める日から施行する。</w:t>
+        <w:br/>
+        <w:t>ただし、次の各号に掲げる規定は、当該各号に定める日から施行する。</w:t>
       </w:r>
     </w:p>
     <w:p>
       <w:pPr>
-        <w:pStyle w:val="Heading6"/>
+        <w:pStyle w:val="ListBullet"/>
         <w:ind w:left="880"/>
       </w:pPr>
       <w:r>
         <w:t>一</w:t>
-      </w:r>
-    </w:p>
-    <w:p>
-      <w:pPr>
-        <w:ind w:left="880"/>
-      </w:pPr>
-      <w:r>
+        <w:br/>
         <w:t>略</w:t>
       </w:r>
     </w:p>
     <w:p>
       <w:pPr>
-        <w:pStyle w:val="Heading6"/>
+        <w:pStyle w:val="ListBullet"/>
         <w:ind w:left="880"/>
       </w:pPr>
       <w:r>
         <w:t>二</w:t>
-      </w:r>
-    </w:p>
-    <w:p>
-      <w:pPr>
-        <w:ind w:left="880"/>
-      </w:pPr>
-      <w:r>
+        <w:br/>
         <w:t>略</w:t>
       </w:r>
     </w:p>
     <w:p>
       <w:pPr>
-        <w:pStyle w:val="Heading6"/>
+        <w:pStyle w:val="ListBullet"/>
         <w:ind w:left="880"/>
       </w:pPr>
       <w:r>
         <w:t>三</w:t>
+        <w:br/>
+        <w:t>第十一章、第二百三十五条、第二百三十九条第一項（第四十四号に係る部分に限る。）、第二百四十三条第一項（第四号（第二百三十九条第一項第四十四号に係る部分に限る。）に係る部分に限る。）及び第三項並びに第二百五十一条並びに附則第五条、第七条から第十条まで、第十二条、第十四条（特定複合観光施設区域の整備の推進に関する法律第十九条第二項の改正規定に限る。）、第十五条及び第十六条の規定</w:t>
+        <w:br/>
+        <w:br/>
+        <w:br/>
+        <w:t>公布の日から起算して一年六月を超えない範囲内において政令で定める日</w:t>
       </w:r>
     </w:p>
     <w:p>
       <w:pPr>
-        <w:ind w:left="880"/>
-      </w:pPr>
-      <w:r>
-        <w:t>第十一章、第二百三十五条、第二百三十九条第一項（第四十四号に係る部分に限る。）、第二百四十三条第一項（第四号（第二百三十九条第一項第四十四号に係る部分に限る。）に係る部分に限る。）及び第三項並びに第二百五十一条並びに附則第五条、第七条から第十条まで、第十二条、第十四条（特定複合観光施設区域の整備の推進に関する法律第十九条第二項の改正規定に限る。）、第十五条及び第十六条の規定</w:t>
-      </w:r>
-    </w:p>
-    <w:p>
-      <w:pPr>
-        <w:pStyle w:val="Heading6"/>
+        <w:pStyle w:val="ListBullet"/>
         <w:ind w:left="880"/>
       </w:pPr>
       <w:r>
         <w:t>四</w:t>
-      </w:r>
-    </w:p>
-    <w:p>
-      <w:pPr>
-        <w:ind w:left="880"/>
-      </w:pPr>
-      <w:r>
+        <w:br/>
         <w:t>略</w:t>
       </w:r>
     </w:p>
@@ -678,7 +646,7 @@
         <w:pStyle w:val="Heading1"/>
       </w:pPr>
       <w:r>
-        <w:t>附　則（令和元年五月三一日法律第一六号）</w:t>
+        <w:t>附則（令和元年五月三一日法律第一六号）</w:t>
       </w:r>
     </w:p>
     <w:p>
@@ -714,7 +682,7 @@
     </w:pPr>
     <w:r>
       <w:tab/>
-      <w:t>WeGov v0.1 - FTS141</w:t>
+      <w:t>WeGov v0.2 - FTS141</w:t>
     </w:r>
   </w:p>
 </w:ftr>
